--- a/A1/A1/작업일지/종합설계 작업일지 안대훈 23주차.docx
+++ b/A1/A1/작업일지/종합설계 작업일지 안대훈 23주차.docx
@@ -230,7 +230,7 @@
                 <w:rFonts w:hint="eastAsia"/>
                 <w:rtl w:val="off"/>
               </w:rPr>
-              <w:t>2024.8.5 ~ 8.11</w:t>
+              <w:t>2024.8.11~8.19</w:t>
             </w:r>
           </w:p>
         </w:tc>
@@ -581,7 +581,7 @@
                 <w:rFonts w:hint="eastAsia"/>
                 <w:rtl w:val="off"/>
               </w:rPr>
-              <w:t>2024.8.11~8.19</w:t>
+              <w:t>2024.8.20~8.26</w:t>
             </w:r>
           </w:p>
         </w:tc>
@@ -722,22 +722,22 @@
     <w:lsdException w:name="index 7" w:semiHidden="1" w:unhideWhenUsed="1"/>
     <w:lsdException w:name="index 8" w:semiHidden="1" w:unhideWhenUsed="1"/>
     <w:lsdException w:name="index 9" w:semiHidden="1" w:unhideWhenUsed="1"/>
-    <w:lsdException w:name="toc 1" w:semiHidden="1" w:uiPriority="-880092761" w:unhideWhenUsed="1"/>
-    <w:lsdException w:name="toc 2" w:semiHidden="1" w:uiPriority="-880092761" w:unhideWhenUsed="1"/>
-    <w:lsdException w:name="toc 3" w:semiHidden="1" w:uiPriority="-880092761" w:unhideWhenUsed="1"/>
-    <w:lsdException w:name="toc 4" w:semiHidden="1" w:uiPriority="-880092761" w:unhideWhenUsed="1"/>
-    <w:lsdException w:name="toc 5" w:semiHidden="1" w:uiPriority="-880092761" w:unhideWhenUsed="1"/>
-    <w:lsdException w:name="toc 6" w:semiHidden="1" w:uiPriority="-880092761" w:unhideWhenUsed="1"/>
-    <w:lsdException w:name="toc 7" w:semiHidden="1" w:uiPriority="-880092761" w:unhideWhenUsed="1"/>
-    <w:lsdException w:name="toc 8" w:semiHidden="1" w:uiPriority="-880092761" w:unhideWhenUsed="1"/>
-    <w:lsdException w:name="toc 9" w:semiHidden="1" w:uiPriority="-880092761" w:unhideWhenUsed="1"/>
+    <w:lsdException w:name="toc 1" w:semiHidden="1" w:uiPriority="2146883743" w:unhideWhenUsed="1"/>
+    <w:lsdException w:name="toc 2" w:semiHidden="1" w:uiPriority="2146883743" w:unhideWhenUsed="1"/>
+    <w:lsdException w:name="toc 3" w:semiHidden="1" w:uiPriority="2146883743" w:unhideWhenUsed="1"/>
+    <w:lsdException w:name="toc 4" w:semiHidden="1" w:uiPriority="2146883743" w:unhideWhenUsed="1"/>
+    <w:lsdException w:name="toc 5" w:semiHidden="1" w:uiPriority="2146883743" w:unhideWhenUsed="1"/>
+    <w:lsdException w:name="toc 6" w:semiHidden="1" w:uiPriority="2146883743" w:unhideWhenUsed="1"/>
+    <w:lsdException w:name="toc 7" w:semiHidden="1" w:uiPriority="2146883743" w:unhideWhenUsed="1"/>
+    <w:lsdException w:name="toc 8" w:semiHidden="1" w:uiPriority="2146883743" w:unhideWhenUsed="1"/>
+    <w:lsdException w:name="toc 9" w:semiHidden="1" w:uiPriority="2146883743" w:unhideWhenUsed="1"/>
     <w:lsdException w:name="Normal Indent" w:semiHidden="1" w:unhideWhenUsed="1"/>
     <w:lsdException w:name="footnote text" w:semiHidden="1" w:unhideWhenUsed="1"/>
     <w:lsdException w:name="annotation text" w:semiHidden="1" w:unhideWhenUsed="1"/>
     <w:lsdException w:name="header" w:semiHidden="1" w:unhideWhenUsed="1"/>
     <w:lsdException w:name="footer" w:semiHidden="1" w:unhideWhenUsed="1"/>
     <w:lsdException w:name="index heading" w:semiHidden="1" w:unhideWhenUsed="1"/>
-    <w:lsdException w:name="caption" w:semiHidden="1" w:uiPriority="-1670919287" w:unhideWhenUsed="1" w:qFormat="1"/>
+    <w:lsdException w:name="caption" w:semiHidden="1" w:uiPriority="-1888588423" w:unhideWhenUsed="1" w:qFormat="1"/>
     <w:lsdException w:name="table of figures" w:semiHidden="1" w:unhideWhenUsed="1"/>
     <w:lsdException w:name="envelope address" w:semiHidden="1" w:unhideWhenUsed="1"/>
     <w:lsdException w:name="envelope return" w:semiHidden="1" w:unhideWhenUsed="1"/>
@@ -765,7 +765,7 @@
     <w:lsdException w:name="List Number 3" w:semiHidden="1" w:unhideWhenUsed="1"/>
     <w:lsdException w:name="List Number 4" w:semiHidden="1" w:unhideWhenUsed="1"/>
     <w:lsdException w:name="List Number 5" w:semiHidden="1" w:unhideWhenUsed="1"/>
-    <w:lsdException w:name="Title" w:uiPriority="-908548114" w:qFormat="1"/>
+    <w:lsdException w:name="Title" w:uiPriority="-139755796" w:qFormat="1"/>
     <w:lsdException w:name="Closing" w:semiHidden="1" w:unhideWhenUsed="1"/>
     <w:lsdException w:name="Signature" w:semiHidden="1" w:unhideWhenUsed="1"/>
     <w:lsdException w:name="Default Paragraph Font" w:semiHidden="1" w:uiPriority="1" w:unhideWhenUsed="1"/>
@@ -777,7 +777,7 @@
     <w:lsdException w:name="List Continue 4" w:semiHidden="1" w:unhideWhenUsed="1"/>
     <w:lsdException w:name="List Continue 5" w:semiHidden="1" w:unhideWhenUsed="1"/>
     <w:lsdException w:name="Message Header" w:semiHidden="1" w:unhideWhenUsed="1"/>
-    <w:lsdException w:name="Subtitle" w:uiPriority="-908547993" w:qFormat="1"/>
+    <w:lsdException w:name="Subtitle" w:uiPriority="-139753875" w:qFormat="1"/>
     <w:lsdException w:name="Salutation" w:semiHidden="1" w:unhideWhenUsed="1"/>
     <w:lsdException w:name="Date" w:semiHidden="1" w:unhideWhenUsed="1"/>
     <w:lsdException w:name="Body Text First Indent" w:semiHidden="1" w:unhideWhenUsed="1"/>
@@ -790,8 +790,8 @@
     <w:lsdException w:name="Block Text" w:semiHidden="1" w:unhideWhenUsed="1"/>
     <w:lsdException w:name="Hyperlink" w:semiHidden="1" w:unhideWhenUsed="1"/>
     <w:lsdException w:name="FollowedHyperlink" w:semiHidden="1" w:unhideWhenUsed="1"/>
-    <w:lsdException w:name="Strong" w:uiPriority="-963991446" w:qFormat="1"/>
-    <w:lsdException w:name="Emphasis" w:uiPriority="-90338320" w:qFormat="1"/>
+    <w:lsdException w:name="Strong" w:uiPriority="-1670976582" w:qFormat="1"/>
+    <w:lsdException w:name="Emphasis" w:uiPriority="1875672288" w:qFormat="1"/>
     <w:lsdException w:name="Document Map" w:semiHidden="1" w:unhideWhenUsed="1"/>
     <w:lsdException w:name="Plain Text" w:semiHidden="1" w:unhideWhenUsed="1"/>
     <w:lsdException w:name="E-mail Signature" w:semiHidden="1" w:unhideWhenUsed="1"/>
@@ -857,223 +857,223 @@
     <w:lsdException w:name="Table Web 2" w:semiHidden="1" w:unhideWhenUsed="1"/>
     <w:lsdException w:name="Table Web 3" w:semiHidden="1" w:unhideWhenUsed="1"/>
     <w:lsdException w:name="Balloon Text" w:semiHidden="1" w:unhideWhenUsed="1"/>
-    <w:lsdException w:name="Table Grid" w:uiPriority="-880092761"/>
+    <w:lsdException w:name="Table Grid" w:uiPriority="2146883743"/>
     <w:lsdException w:name="Table Theme" w:semiHidden="1" w:unhideWhenUsed="1"/>
     <w:lsdException w:name="Placeholder Text" w:semiHidden="1"/>
     <w:lsdException w:name="No Spacing" w:uiPriority="1" w:qFormat="1"/>
-    <w:lsdException w:name="Light Shading" w:uiPriority="-1661407824"/>
-    <w:lsdException w:name="Light List" w:uiPriority="-1661407799"/>
-    <w:lsdException w:name="Light Grid" w:uiPriority="-429147266"/>
-    <w:lsdException w:name="Medium Shading 1" w:uiPriority="-429147265"/>
-    <w:lsdException w:name="Medium Shading 2" w:uiPriority="-1967396418"/>
-    <w:lsdException w:name="Medium List 1" w:uiPriority="-1967396393"/>
-    <w:lsdException w:name="Medium List 2" w:uiPriority="1700799268"/>
-    <w:lsdException w:name="Medium Grid 1" w:uiPriority="1700799269"/>
-    <w:lsdException w:name="Medium Grid 2" w:uiPriority="-2037547556"/>
-    <w:lsdException w:name="Medium Grid 3" w:uiPriority="-2037547537"/>
-    <w:lsdException w:name="Dark List" w:uiPriority="-809837366"/>
-    <w:lsdException w:name="Colorful Shading" w:uiPriority="-809837353"/>
-    <w:lsdException w:name="Colorful List" w:uiPriority="1740619480"/>
-    <w:lsdException w:name="Colorful Grid" w:uiPriority="1740619487"/>
-    <w:lsdException w:name="Light Shading Accent 1" w:uiPriority="-1661407824"/>
-    <w:lsdException w:name="Light List Accent 1" w:uiPriority="-1661407799"/>
-    <w:lsdException w:name="Light Grid Accent 1" w:uiPriority="-429147266"/>
-    <w:lsdException w:name="Medium Shading 1 Accent 1" w:uiPriority="-429147265"/>
-    <w:lsdException w:name="Medium Shading 2 Accent 1" w:uiPriority="-1967396418"/>
-    <w:lsdException w:name="Medium List 1 Accent 1" w:uiPriority="-1967396393"/>
+    <w:lsdException w:name="Light Shading" w:uiPriority="-1631615012"/>
+    <w:lsdException w:name="Light List" w:uiPriority="-1631614873"/>
+    <w:lsdException w:name="Light Grid" w:uiPriority="-689205862"/>
+    <w:lsdException w:name="Medium Shading 1" w:uiPriority="-689205861"/>
+    <w:lsdException w:name="Medium Shading 2" w:uiPriority="-1731814424"/>
+    <w:lsdException w:name="Medium List 1" w:uiPriority="-1731814291"/>
+    <w:lsdException w:name="Medium List 2" w:uiPriority="7967336"/>
+    <w:lsdException w:name="Medium Grid 1" w:uiPriority="7967337"/>
+    <w:lsdException w:name="Medium Grid 2" w:uiPriority="-928281942"/>
+    <w:lsdException w:name="Medium Grid 3" w:uiPriority="-928281911"/>
+    <w:lsdException w:name="Dark List" w:uiPriority="-159609702"/>
+    <w:lsdException w:name="Colorful Shading" w:uiPriority="-159609683"/>
+    <w:lsdException w:name="Colorful List" w:uiPriority="1080136832"/>
+    <w:lsdException w:name="Colorful Grid" w:uiPriority="1080136839"/>
+    <w:lsdException w:name="Light Shading Accent 1" w:uiPriority="-1631615012"/>
+    <w:lsdException w:name="Light List Accent 1" w:uiPriority="-1631614873"/>
+    <w:lsdException w:name="Light Grid Accent 1" w:uiPriority="-689205862"/>
+    <w:lsdException w:name="Medium Shading 1 Accent 1" w:uiPriority="-689205861"/>
+    <w:lsdException w:name="Medium Shading 2 Accent 1" w:uiPriority="-1731814424"/>
+    <w:lsdException w:name="Medium List 1 Accent 1" w:uiPriority="-1731814291"/>
     <w:lsdException w:name="Revision" w:semiHidden="1"/>
-    <w:lsdException w:name="List Paragraph" w:uiPriority="-1670976582" w:qFormat="1"/>
-    <w:lsdException w:name="Quote" w:uiPriority="390370823" w:qFormat="1"/>
-    <w:lsdException w:name="Intense Quote" w:uiPriority="-1871275920" w:qFormat="1"/>
-    <w:lsdException w:name="Medium List 2 Accent 1" w:uiPriority="1700799268"/>
-    <w:lsdException w:name="Medium Grid 1 Accent 1" w:uiPriority="1700799269"/>
-    <w:lsdException w:name="Medium Grid 2 Accent 1" w:uiPriority="-2037547556"/>
-    <w:lsdException w:name="Medium Grid 3 Accent 1" w:uiPriority="-2037547537"/>
-    <w:lsdException w:name="Dark List Accent 1" w:uiPriority="-809837366"/>
-    <w:lsdException w:name="Colorful Shading Accent 1" w:uiPriority="-809837353"/>
-    <w:lsdException w:name="Colorful List Accent 1" w:uiPriority="1740619480"/>
-    <w:lsdException w:name="Colorful Grid Accent 1" w:uiPriority="1740619487"/>
-    <w:lsdException w:name="Light Shading Accent 2" w:uiPriority="-1661407824"/>
-    <w:lsdException w:name="Light List Accent 2" w:uiPriority="-1661407799"/>
-    <w:lsdException w:name="Light Grid Accent 2" w:uiPriority="-429147266"/>
-    <w:lsdException w:name="Medium Shading 1 Accent 2" w:uiPriority="-429147265"/>
-    <w:lsdException w:name="Medium Shading 2 Accent 2" w:uiPriority="-1967396418"/>
-    <w:lsdException w:name="Medium List 1 Accent 2" w:uiPriority="-1967396393"/>
-    <w:lsdException w:name="Medium List 2 Accent 2" w:uiPriority="1700799268"/>
-    <w:lsdException w:name="Medium Grid 1 Accent 2" w:uiPriority="1700799269"/>
-    <w:lsdException w:name="Medium Grid 2 Accent 2" w:uiPriority="-2037547556"/>
-    <w:lsdException w:name="Medium Grid 3 Accent 2" w:uiPriority="-2037547537"/>
-    <w:lsdException w:name="Dark List Accent 2" w:uiPriority="-809837366"/>
-    <w:lsdException w:name="Colorful Shading Accent 2" w:uiPriority="-809837353"/>
-    <w:lsdException w:name="Colorful List Accent 2" w:uiPriority="1740619480"/>
-    <w:lsdException w:name="Colorful Grid Accent 2" w:uiPriority="1740619487"/>
-    <w:lsdException w:name="Light Shading Accent 3" w:uiPriority="-1661407824"/>
-    <w:lsdException w:name="Light List Accent 3" w:uiPriority="-1661407799"/>
-    <w:lsdException w:name="Light Grid Accent 3" w:uiPriority="-429147266"/>
-    <w:lsdException w:name="Medium Shading 1 Accent 3" w:uiPriority="-429147265"/>
-    <w:lsdException w:name="Medium Shading 2 Accent 3" w:uiPriority="-1967396418"/>
-    <w:lsdException w:name="Medium List 1 Accent 3" w:uiPriority="-1967396393"/>
-    <w:lsdException w:name="Medium List 2 Accent 3" w:uiPriority="1700799268"/>
-    <w:lsdException w:name="Medium Grid 1 Accent 3" w:uiPriority="1700799269"/>
-    <w:lsdException w:name="Medium Grid 2 Accent 3" w:uiPriority="-2037547556"/>
-    <w:lsdException w:name="Medium Grid 3 Accent 3" w:uiPriority="-2037547537"/>
-    <w:lsdException w:name="Dark List Accent 3" w:uiPriority="-809837366"/>
-    <w:lsdException w:name="Colorful Shading Accent 3" w:uiPriority="-809837353"/>
-    <w:lsdException w:name="Colorful List Accent 3" w:uiPriority="1740619480"/>
-    <w:lsdException w:name="Colorful Grid Accent 3" w:uiPriority="1740619487"/>
-    <w:lsdException w:name="Light Shading Accent 4" w:uiPriority="-1661407824"/>
-    <w:lsdException w:name="Light List Accent 4" w:uiPriority="-1661407799"/>
-    <w:lsdException w:name="Light Grid Accent 4" w:uiPriority="-429147266"/>
-    <w:lsdException w:name="Medium Shading 1 Accent 4" w:uiPriority="-429147265"/>
-    <w:lsdException w:name="Medium Shading 2 Accent 4" w:uiPriority="-1967396418"/>
-    <w:lsdException w:name="Medium List 1 Accent 4" w:uiPriority="-1967396393"/>
-    <w:lsdException w:name="Medium List 2 Accent 4" w:uiPriority="1700799268"/>
-    <w:lsdException w:name="Medium Grid 1 Accent 4" w:uiPriority="1700799269"/>
-    <w:lsdException w:name="Medium Grid 2 Accent 4" w:uiPriority="-2037547556"/>
-    <w:lsdException w:name="Medium Grid 3 Accent 4" w:uiPriority="-2037547537"/>
-    <w:lsdException w:name="Dark List Accent 4" w:uiPriority="-809837366"/>
-    <w:lsdException w:name="Colorful Shading Accent 4" w:uiPriority="-809837353"/>
-    <w:lsdException w:name="Colorful List Accent 4" w:uiPriority="1740619480"/>
-    <w:lsdException w:name="Colorful Grid Accent 4" w:uiPriority="1740619487"/>
-    <w:lsdException w:name="Light Shading Accent 5" w:uiPriority="-1661407824"/>
-    <w:lsdException w:name="Light List Accent 5" w:uiPriority="-1661407799"/>
-    <w:lsdException w:name="Light Grid Accent 5" w:uiPriority="-429147266"/>
-    <w:lsdException w:name="Medium Shading 1 Accent 5" w:uiPriority="-429147265"/>
-    <w:lsdException w:name="Medium Shading 2 Accent 5" w:uiPriority="-1967396418"/>
-    <w:lsdException w:name="Medium List 1 Accent 5" w:uiPriority="-1967396393"/>
-    <w:lsdException w:name="Medium List 2 Accent 5" w:uiPriority="1700799268"/>
-    <w:lsdException w:name="Medium Grid 1 Accent 5" w:uiPriority="1700799269"/>
-    <w:lsdException w:name="Medium Grid 2 Accent 5" w:uiPriority="-2037547556"/>
-    <w:lsdException w:name="Medium Grid 3 Accent 5" w:uiPriority="-2037547537"/>
-    <w:lsdException w:name="Dark List Accent 5" w:uiPriority="-809837366"/>
-    <w:lsdException w:name="Colorful Shading Accent 5" w:uiPriority="-809837353"/>
-    <w:lsdException w:name="Colorful List Accent 5" w:uiPriority="1740619480"/>
-    <w:lsdException w:name="Colorful Grid Accent 5" w:uiPriority="1740619487"/>
-    <w:lsdException w:name="Light Shading Accent 6" w:uiPriority="-1661407824"/>
-    <w:lsdException w:name="Light List Accent 6" w:uiPriority="-1661407799"/>
-    <w:lsdException w:name="Light Grid Accent 6" w:uiPriority="-429147266"/>
-    <w:lsdException w:name="Medium Shading 1 Accent 6" w:uiPriority="-429147265"/>
-    <w:lsdException w:name="Medium Shading 2 Accent 6" w:uiPriority="-1967396418"/>
-    <w:lsdException w:name="Medium List 1 Accent 6" w:uiPriority="-1967396393"/>
-    <w:lsdException w:name="Medium List 2 Accent 6" w:uiPriority="1700799268"/>
-    <w:lsdException w:name="Medium Grid 1 Accent 6" w:uiPriority="1700799269"/>
-    <w:lsdException w:name="Medium Grid 2 Accent 6" w:uiPriority="-2037547556"/>
-    <w:lsdException w:name="Medium Grid 3 Accent 6" w:uiPriority="-2037547537"/>
-    <w:lsdException w:name="Dark List Accent 6" w:uiPriority="-809837366"/>
-    <w:lsdException w:name="Colorful Shading Accent 6" w:uiPriority="-809837353"/>
-    <w:lsdException w:name="Colorful List Accent 6" w:uiPriority="1740619480"/>
-    <w:lsdException w:name="Colorful Grid Accent 6" w:uiPriority="1740619487"/>
-    <w:lsdException w:name="Subtle Emphasis" w:uiPriority="-139753825" w:qFormat="1"/>
-    <w:lsdException w:name="Intense Emphasis" w:uiPriority="-90337929" w:qFormat="1"/>
-    <w:lsdException w:name="Subtle Reference" w:uiPriority="-1871275919" w:qFormat="1"/>
-    <w:lsdException w:name="Intense Reference" w:uiPriority="1875672288" w:qFormat="1"/>
-    <w:lsdException w:name="Book Title" w:uiPriority="1875674839" w:qFormat="1"/>
-    <w:lsdException w:name="Bibliography" w:semiHidden="1" w:uiPriority="-1670919063" w:unhideWhenUsed="1"/>
-    <w:lsdException w:name="TOC Heading" w:semiHidden="1" w:uiPriority="-880092761" w:unhideWhenUsed="1" w:qFormat="1"/>
-    <w:lsdException w:name="Plain Table 1" w:uiPriority="-1875441629"/>
-    <w:lsdException w:name="Plain Table 2" w:uiPriority="1365602324"/>
-    <w:lsdException w:name="Plain Table 3" w:uiPriority="1365602325"/>
-    <w:lsdException w:name="Plain Table 4" w:uiPriority="-1979728224"/>
-    <w:lsdException w:name="Plain Table 5" w:uiPriority="-1979728211"/>
-    <w:lsdException w:name="Grid Table Light" w:uiPriority="-1875441642"/>
-    <w:lsdException w:name="Grid Table 1 Light" w:uiPriority="-930452336"/>
-    <w:lsdException w:name="Grid Table 2" w:uiPriority="-930452329"/>
-    <w:lsdException w:name="Grid Table 3" w:uiPriority="-1898404128"/>
-    <w:lsdException w:name="Grid Table 4" w:uiPriority="-1898404121"/>
-    <w:lsdException w:name="Grid Table 5 Dark" w:uiPriority="1969693320"/>
-    <w:lsdException w:name="Grid Table 6 Colorful" w:uiPriority="1969702969"/>
-    <w:lsdException w:name="Grid Table 7 Colorful" w:uiPriority="-1888970114"/>
-    <w:lsdException w:name="Grid Table 1 Light Accent 1" w:uiPriority="-930452336"/>
-    <w:lsdException w:name="Grid Table 2 Accent 1" w:uiPriority="-930452329"/>
-    <w:lsdException w:name="Grid Table 3 Accent 1" w:uiPriority="-1898404128"/>
-    <w:lsdException w:name="Grid Table 4 Accent 1" w:uiPriority="-1898404121"/>
-    <w:lsdException w:name="Grid Table 5 Dark Accent 1" w:uiPriority="1969693320"/>
-    <w:lsdException w:name="Grid Table 6 Colorful Accent 1" w:uiPriority="1969702969"/>
-    <w:lsdException w:name="Grid Table 7 Colorful Accent 1" w:uiPriority="-1888970114"/>
-    <w:lsdException w:name="Grid Table 1 Light Accent 2" w:uiPriority="-930452336"/>
-    <w:lsdException w:name="Grid Table 2 Accent 2" w:uiPriority="-930452329"/>
-    <w:lsdException w:name="Grid Table 3 Accent 2" w:uiPriority="-1898404128"/>
-    <w:lsdException w:name="Grid Table 4 Accent 2" w:uiPriority="-1898404121"/>
-    <w:lsdException w:name="Grid Table 5 Dark Accent 2" w:uiPriority="1969693320"/>
-    <w:lsdException w:name="Grid Table 6 Colorful Accent 2" w:uiPriority="1969702969"/>
-    <w:lsdException w:name="Grid Table 7 Colorful Accent 2" w:uiPriority="-1888970114"/>
-    <w:lsdException w:name="Grid Table 1 Light Accent 3" w:uiPriority="-930452336"/>
-    <w:lsdException w:name="Grid Table 2 Accent 3" w:uiPriority="-930452329"/>
-    <w:lsdException w:name="Grid Table 3 Accent 3" w:uiPriority="-1898404128"/>
-    <w:lsdException w:name="Grid Table 4 Accent 3" w:uiPriority="-1898404121"/>
-    <w:lsdException w:name="Grid Table 5 Dark Accent 3" w:uiPriority="1969693320"/>
-    <w:lsdException w:name="Grid Table 6 Colorful Accent 3" w:uiPriority="1969702969"/>
-    <w:lsdException w:name="Grid Table 7 Colorful Accent 3" w:uiPriority="-1888970114"/>
-    <w:lsdException w:name="Grid Table 1 Light Accent 4" w:uiPriority="-930452336"/>
-    <w:lsdException w:name="Grid Table 2 Accent 4" w:uiPriority="-930452329"/>
-    <w:lsdException w:name="Grid Table 3 Accent 4" w:uiPriority="-1898404128"/>
-    <w:lsdException w:name="Grid Table 4 Accent 4" w:uiPriority="-1898404121"/>
-    <w:lsdException w:name="Grid Table 5 Dark Accent 4" w:uiPriority="1969693320"/>
-    <w:lsdException w:name="Grid Table 6 Colorful Accent 4" w:uiPriority="1969702969"/>
-    <w:lsdException w:name="Grid Table 7 Colorful Accent 4" w:uiPriority="-1888970114"/>
-    <w:lsdException w:name="Grid Table 1 Light Accent 5" w:uiPriority="-930452336"/>
-    <w:lsdException w:name="Grid Table 2 Accent 5" w:uiPriority="-930452329"/>
-    <w:lsdException w:name="Grid Table 3 Accent 5" w:uiPriority="-1898404128"/>
-    <w:lsdException w:name="Grid Table 4 Accent 5" w:uiPriority="-1898404121"/>
-    <w:lsdException w:name="Grid Table 5 Dark Accent 5" w:uiPriority="1969693320"/>
-    <w:lsdException w:name="Grid Table 6 Colorful Accent 5" w:uiPriority="1969702969"/>
-    <w:lsdException w:name="Grid Table 7 Colorful Accent 5" w:uiPriority="-1888970114"/>
-    <w:lsdException w:name="Grid Table 1 Light Accent 6" w:uiPriority="-930452336"/>
-    <w:lsdException w:name="Grid Table 2 Accent 6" w:uiPriority="-930452329"/>
-    <w:lsdException w:name="Grid Table 3 Accent 6" w:uiPriority="-1898404128"/>
-    <w:lsdException w:name="Grid Table 4 Accent 6" w:uiPriority="-1898404121"/>
-    <w:lsdException w:name="Grid Table 5 Dark Accent 6" w:uiPriority="1969693320"/>
-    <w:lsdException w:name="Grid Table 6 Colorful Accent 6" w:uiPriority="1969702969"/>
-    <w:lsdException w:name="Grid Table 7 Colorful Accent 6" w:uiPriority="-1888970114"/>
-    <w:lsdException w:name="List Table 1 Light" w:uiPriority="-930452336"/>
-    <w:lsdException w:name="List Table 2" w:uiPriority="-930452329"/>
-    <w:lsdException w:name="List Table 3" w:uiPriority="-1898404128"/>
-    <w:lsdException w:name="List Table 4" w:uiPriority="-1898404121"/>
-    <w:lsdException w:name="List Table 5 Dark" w:uiPriority="1969693320"/>
-    <w:lsdException w:name="List Table 6 Colorful" w:uiPriority="1969702969"/>
-    <w:lsdException w:name="List Table 7 Colorful" w:uiPriority="-1888970114"/>
-    <w:lsdException w:name="List Table 1 Light Accent 1" w:uiPriority="-930452336"/>
-    <w:lsdException w:name="List Table 2 Accent 1" w:uiPriority="-930452329"/>
-    <w:lsdException w:name="List Table 3 Accent 1" w:uiPriority="-1898404128"/>
-    <w:lsdException w:name="List Table 4 Accent 1" w:uiPriority="-1898404121"/>
-    <w:lsdException w:name="List Table 5 Dark Accent 1" w:uiPriority="1969693320"/>
-    <w:lsdException w:name="List Table 6 Colorful Accent 1" w:uiPriority="1969702969"/>
-    <w:lsdException w:name="List Table 7 Colorful Accent 1" w:uiPriority="-1888970114"/>
-    <w:lsdException w:name="List Table 1 Light Accent 2" w:uiPriority="-930452336"/>
-    <w:lsdException w:name="List Table 2 Accent 2" w:uiPriority="-930452329"/>
-    <w:lsdException w:name="List Table 3 Accent 2" w:uiPriority="-1898404128"/>
-    <w:lsdException w:name="List Table 4 Accent 2" w:uiPriority="-1898404121"/>
-    <w:lsdException w:name="List Table 5 Dark Accent 2" w:uiPriority="1969693320"/>
-    <w:lsdException w:name="List Table 6 Colorful Accent 2" w:uiPriority="1969702969"/>
-    <w:lsdException w:name="List Table 7 Colorful Accent 2" w:uiPriority="-1888970114"/>
-    <w:lsdException w:name="List Table 1 Light Accent 3" w:uiPriority="-930452336"/>
-    <w:lsdException w:name="List Table 2 Accent 3" w:uiPriority="-930452329"/>
-    <w:lsdException w:name="List Table 3 Accent 3" w:uiPriority="-1898404128"/>
-    <w:lsdException w:name="List Table 4 Accent 3" w:uiPriority="-1898404121"/>
-    <w:lsdException w:name="List Table 5 Dark Accent 3" w:uiPriority="1969693320"/>
-    <w:lsdException w:name="List Table 6 Colorful Accent 3" w:uiPriority="1969702969"/>
-    <w:lsdException w:name="List Table 7 Colorful Accent 3" w:uiPriority="-1888970114"/>
-    <w:lsdException w:name="List Table 1 Light Accent 4" w:uiPriority="-930452336"/>
-    <w:lsdException w:name="List Table 2 Accent 4" w:uiPriority="-930452329"/>
-    <w:lsdException w:name="List Table 3 Accent 4" w:uiPriority="-1898404128"/>
-    <w:lsdException w:name="List Table 4 Accent 4" w:uiPriority="-1898404121"/>
-    <w:lsdException w:name="List Table 5 Dark Accent 4" w:uiPriority="1969693320"/>
-    <w:lsdException w:name="List Table 6 Colorful Accent 4" w:uiPriority="1969702969"/>
-    <w:lsdException w:name="List Table 7 Colorful Accent 4" w:uiPriority="-1888970114"/>
-    <w:lsdException w:name="List Table 1 Light Accent 5" w:uiPriority="-930452336"/>
-    <w:lsdException w:name="List Table 2 Accent 5" w:uiPriority="-930452329"/>
-    <w:lsdException w:name="List Table 3 Accent 5" w:uiPriority="-1898404128"/>
-    <w:lsdException w:name="List Table 4 Accent 5" w:uiPriority="-1898404121"/>
-    <w:lsdException w:name="List Table 5 Dark Accent 5" w:uiPriority="1969693320"/>
-    <w:lsdException w:name="List Table 6 Colorful Accent 5" w:uiPriority="1969702969"/>
-    <w:lsdException w:name="List Table 7 Colorful Accent 5" w:uiPriority="-1888970114"/>
-    <w:lsdException w:name="List Table 1 Light Accent 6" w:uiPriority="-930452336"/>
-    <w:lsdException w:name="List Table 2 Accent 6" w:uiPriority="-930452329"/>
-    <w:lsdException w:name="List Table 3 Accent 6" w:uiPriority="-1898404128"/>
-    <w:lsdException w:name="List Table 4 Accent 6" w:uiPriority="-1898404121"/>
-    <w:lsdException w:name="List Table 5 Dark Accent 6" w:uiPriority="1969693320"/>
-    <w:lsdException w:name="List Table 6 Colorful Accent 6" w:uiPriority="1969702969"/>
-    <w:lsdException w:name="List Table 7 Colorful Accent 6" w:uiPriority="-1888970114"/>
+    <w:lsdException w:name="List Paragraph" w:uiPriority="-1888970114" w:qFormat="1"/>
+    <w:lsdException w:name="Quote" w:uiPriority="-1875441629" w:qFormat="1"/>
+    <w:lsdException w:name="Intense Quote" w:uiPriority="-1898404128" w:qFormat="1"/>
+    <w:lsdException w:name="Medium List 2 Accent 1" w:uiPriority="7967336"/>
+    <w:lsdException w:name="Medium Grid 1 Accent 1" w:uiPriority="7967337"/>
+    <w:lsdException w:name="Medium Grid 2 Accent 1" w:uiPriority="-928281942"/>
+    <w:lsdException w:name="Medium Grid 3 Accent 1" w:uiPriority="-928281911"/>
+    <w:lsdException w:name="Dark List Accent 1" w:uiPriority="-159609702"/>
+    <w:lsdException w:name="Colorful Shading Accent 1" w:uiPriority="-159609683"/>
+    <w:lsdException w:name="Colorful List Accent 1" w:uiPriority="1080136832"/>
+    <w:lsdException w:name="Colorful Grid Accent 1" w:uiPriority="1080136839"/>
+    <w:lsdException w:name="Light Shading Accent 2" w:uiPriority="-1631615012"/>
+    <w:lsdException w:name="Light List Accent 2" w:uiPriority="-1631614873"/>
+    <w:lsdException w:name="Light Grid Accent 2" w:uiPriority="-689205862"/>
+    <w:lsdException w:name="Medium Shading 1 Accent 2" w:uiPriority="-689205861"/>
+    <w:lsdException w:name="Medium Shading 2 Accent 2" w:uiPriority="-1731814424"/>
+    <w:lsdException w:name="Medium List 1 Accent 2" w:uiPriority="-1731814291"/>
+    <w:lsdException w:name="Medium List 2 Accent 2" w:uiPriority="7967336"/>
+    <w:lsdException w:name="Medium Grid 1 Accent 2" w:uiPriority="7967337"/>
+    <w:lsdException w:name="Medium Grid 2 Accent 2" w:uiPriority="-928281942"/>
+    <w:lsdException w:name="Medium Grid 3 Accent 2" w:uiPriority="-928281911"/>
+    <w:lsdException w:name="Dark List Accent 2" w:uiPriority="-159609702"/>
+    <w:lsdException w:name="Colorful Shading Accent 2" w:uiPriority="-159609683"/>
+    <w:lsdException w:name="Colorful List Accent 2" w:uiPriority="1080136832"/>
+    <w:lsdException w:name="Colorful Grid Accent 2" w:uiPriority="1080136839"/>
+    <w:lsdException w:name="Light Shading Accent 3" w:uiPriority="-1631615012"/>
+    <w:lsdException w:name="Light List Accent 3" w:uiPriority="-1631614873"/>
+    <w:lsdException w:name="Light Grid Accent 3" w:uiPriority="-689205862"/>
+    <w:lsdException w:name="Medium Shading 1 Accent 3" w:uiPriority="-689205861"/>
+    <w:lsdException w:name="Medium Shading 2 Accent 3" w:uiPriority="-1731814424"/>
+    <w:lsdException w:name="Medium List 1 Accent 3" w:uiPriority="-1731814291"/>
+    <w:lsdException w:name="Medium List 2 Accent 3" w:uiPriority="7967336"/>
+    <w:lsdException w:name="Medium Grid 1 Accent 3" w:uiPriority="7967337"/>
+    <w:lsdException w:name="Medium Grid 2 Accent 3" w:uiPriority="-928281942"/>
+    <w:lsdException w:name="Medium Grid 3 Accent 3" w:uiPriority="-928281911"/>
+    <w:lsdException w:name="Dark List Accent 3" w:uiPriority="-159609702"/>
+    <w:lsdException w:name="Colorful Shading Accent 3" w:uiPriority="-159609683"/>
+    <w:lsdException w:name="Colorful List Accent 3" w:uiPriority="1080136832"/>
+    <w:lsdException w:name="Colorful Grid Accent 3" w:uiPriority="1080136839"/>
+    <w:lsdException w:name="Light Shading Accent 4" w:uiPriority="-1631615012"/>
+    <w:lsdException w:name="Light List Accent 4" w:uiPriority="-1631614873"/>
+    <w:lsdException w:name="Light Grid Accent 4" w:uiPriority="-689205862"/>
+    <w:lsdException w:name="Medium Shading 1 Accent 4" w:uiPriority="-689205861"/>
+    <w:lsdException w:name="Medium Shading 2 Accent 4" w:uiPriority="-1731814424"/>
+    <w:lsdException w:name="Medium List 1 Accent 4" w:uiPriority="-1731814291"/>
+    <w:lsdException w:name="Medium List 2 Accent 4" w:uiPriority="7967336"/>
+    <w:lsdException w:name="Medium Grid 1 Accent 4" w:uiPriority="7967337"/>
+    <w:lsdException w:name="Medium Grid 2 Accent 4" w:uiPriority="-928281942"/>
+    <w:lsdException w:name="Medium Grid 3 Accent 4" w:uiPriority="-928281911"/>
+    <w:lsdException w:name="Dark List Accent 4" w:uiPriority="-159609702"/>
+    <w:lsdException w:name="Colorful Shading Accent 4" w:uiPriority="-159609683"/>
+    <w:lsdException w:name="Colorful List Accent 4" w:uiPriority="1080136832"/>
+    <w:lsdException w:name="Colorful Grid Accent 4" w:uiPriority="1080136839"/>
+    <w:lsdException w:name="Light Shading Accent 5" w:uiPriority="-1631615012"/>
+    <w:lsdException w:name="Light List Accent 5" w:uiPriority="-1631614873"/>
+    <w:lsdException w:name="Light Grid Accent 5" w:uiPriority="-689205862"/>
+    <w:lsdException w:name="Medium Shading 1 Accent 5" w:uiPriority="-689205861"/>
+    <w:lsdException w:name="Medium Shading 2 Accent 5" w:uiPriority="-1731814424"/>
+    <w:lsdException w:name="Medium List 1 Accent 5" w:uiPriority="-1731814291"/>
+    <w:lsdException w:name="Medium List 2 Accent 5" w:uiPriority="7967336"/>
+    <w:lsdException w:name="Medium Grid 1 Accent 5" w:uiPriority="7967337"/>
+    <w:lsdException w:name="Medium Grid 2 Accent 5" w:uiPriority="-928281942"/>
+    <w:lsdException w:name="Medium Grid 3 Accent 5" w:uiPriority="-928281911"/>
+    <w:lsdException w:name="Dark List Accent 5" w:uiPriority="-159609702"/>
+    <w:lsdException w:name="Colorful Shading Accent 5" w:uiPriority="-159609683"/>
+    <w:lsdException w:name="Colorful List Accent 5" w:uiPriority="1080136832"/>
+    <w:lsdException w:name="Colorful Grid Accent 5" w:uiPriority="1080136839"/>
+    <w:lsdException w:name="Light Shading Accent 6" w:uiPriority="-1631615012"/>
+    <w:lsdException w:name="Light List Accent 6" w:uiPriority="-1631614873"/>
+    <w:lsdException w:name="Light Grid Accent 6" w:uiPriority="-689205862"/>
+    <w:lsdException w:name="Medium Shading 1 Accent 6" w:uiPriority="-689205861"/>
+    <w:lsdException w:name="Medium Shading 2 Accent 6" w:uiPriority="-1731814424"/>
+    <w:lsdException w:name="Medium List 1 Accent 6" w:uiPriority="-1731814291"/>
+    <w:lsdException w:name="Medium List 2 Accent 6" w:uiPriority="7967336"/>
+    <w:lsdException w:name="Medium Grid 1 Accent 6" w:uiPriority="7967337"/>
+    <w:lsdException w:name="Medium Grid 2 Accent 6" w:uiPriority="-928281942"/>
+    <w:lsdException w:name="Medium Grid 3 Accent 6" w:uiPriority="-928281911"/>
+    <w:lsdException w:name="Dark List Accent 6" w:uiPriority="-159609702"/>
+    <w:lsdException w:name="Colorful Shading Accent 6" w:uiPriority="-159609683"/>
+    <w:lsdException w:name="Colorful List Accent 6" w:uiPriority="1080136832"/>
+    <w:lsdException w:name="Colorful Grid Accent 6" w:uiPriority="1080136839"/>
+    <w:lsdException w:name="Subtle Emphasis" w:uiPriority="-963983397" w:qFormat="1"/>
+    <w:lsdException w:name="Intense Emphasis" w:uiPriority="1875674839" w:qFormat="1"/>
+    <w:lsdException w:name="Subtle Reference" w:uiPriority="-1898404121" w:qFormat="1"/>
+    <w:lsdException w:name="Intense Reference" w:uiPriority="1969693320" w:qFormat="1"/>
+    <w:lsdException w:name="Book Title" w:uiPriority="1969702969" w:qFormat="1"/>
+    <w:lsdException w:name="Bibliography" w:semiHidden="1" w:uiPriority="-1888587875" w:unhideWhenUsed="1"/>
+    <w:lsdException w:name="TOC Heading" w:semiHidden="1" w:uiPriority="2146883743" w:unhideWhenUsed="1" w:qFormat="1"/>
+    <w:lsdException w:name="Plain Table 1" w:uiPriority="-1967396393"/>
+    <w:lsdException w:name="Plain Table 2" w:uiPriority="1700799268"/>
+    <w:lsdException w:name="Plain Table 3" w:uiPriority="1700799269"/>
+    <w:lsdException w:name="Plain Table 4" w:uiPriority="-2037547556"/>
+    <w:lsdException w:name="Plain Table 5" w:uiPriority="-2037547537"/>
+    <w:lsdException w:name="Grid Table Light" w:uiPriority="-1967396418"/>
+    <w:lsdException w:name="Grid Table 1 Light" w:uiPriority="-809837366"/>
+    <w:lsdException w:name="Grid Table 2" w:uiPriority="-809837353"/>
+    <w:lsdException w:name="Grid Table 3" w:uiPriority="1740619480"/>
+    <w:lsdException w:name="Grid Table 4" w:uiPriority="1740619487"/>
+    <w:lsdException w:name="Grid Table 5 Dark" w:uiPriority="1768502048"/>
+    <w:lsdException w:name="Grid Table 6 Colorful" w:uiPriority="1768958313"/>
+    <w:lsdException w:name="Grid Table 7 Colorful" w:uiPriority="2003369708"/>
+    <w:lsdException w:name="Grid Table 1 Light Accent 1" w:uiPriority="-809837366"/>
+    <w:lsdException w:name="Grid Table 2 Accent 1" w:uiPriority="-809837353"/>
+    <w:lsdException w:name="Grid Table 3 Accent 1" w:uiPriority="1740619480"/>
+    <w:lsdException w:name="Grid Table 4 Accent 1" w:uiPriority="1740619487"/>
+    <w:lsdException w:name="Grid Table 5 Dark Accent 1" w:uiPriority="1768502048"/>
+    <w:lsdException w:name="Grid Table 6 Colorful Accent 1" w:uiPriority="1768958313"/>
+    <w:lsdException w:name="Grid Table 7 Colorful Accent 1" w:uiPriority="2003369708"/>
+    <w:lsdException w:name="Grid Table 1 Light Accent 2" w:uiPriority="-809837366"/>
+    <w:lsdException w:name="Grid Table 2 Accent 2" w:uiPriority="-809837353"/>
+    <w:lsdException w:name="Grid Table 3 Accent 2" w:uiPriority="1740619480"/>
+    <w:lsdException w:name="Grid Table 4 Accent 2" w:uiPriority="1740619487"/>
+    <w:lsdException w:name="Grid Table 5 Dark Accent 2" w:uiPriority="1768502048"/>
+    <w:lsdException w:name="Grid Table 6 Colorful Accent 2" w:uiPriority="1768958313"/>
+    <w:lsdException w:name="Grid Table 7 Colorful Accent 2" w:uiPriority="2003369708"/>
+    <w:lsdException w:name="Grid Table 1 Light Accent 3" w:uiPriority="-809837366"/>
+    <w:lsdException w:name="Grid Table 2 Accent 3" w:uiPriority="-809837353"/>
+    <w:lsdException w:name="Grid Table 3 Accent 3" w:uiPriority="1740619480"/>
+    <w:lsdException w:name="Grid Table 4 Accent 3" w:uiPriority="1740619487"/>
+    <w:lsdException w:name="Grid Table 5 Dark Accent 3" w:uiPriority="1768502048"/>
+    <w:lsdException w:name="Grid Table 6 Colorful Accent 3" w:uiPriority="1768958313"/>
+    <w:lsdException w:name="Grid Table 7 Colorful Accent 3" w:uiPriority="2003369708"/>
+    <w:lsdException w:name="Grid Table 1 Light Accent 4" w:uiPriority="-809837366"/>
+    <w:lsdException w:name="Grid Table 2 Accent 4" w:uiPriority="-809837353"/>
+    <w:lsdException w:name="Grid Table 3 Accent 4" w:uiPriority="1740619480"/>
+    <w:lsdException w:name="Grid Table 4 Accent 4" w:uiPriority="1740619487"/>
+    <w:lsdException w:name="Grid Table 5 Dark Accent 4" w:uiPriority="1768502048"/>
+    <w:lsdException w:name="Grid Table 6 Colorful Accent 4" w:uiPriority="1768958313"/>
+    <w:lsdException w:name="Grid Table 7 Colorful Accent 4" w:uiPriority="2003369708"/>
+    <w:lsdException w:name="Grid Table 1 Light Accent 5" w:uiPriority="-809837366"/>
+    <w:lsdException w:name="Grid Table 2 Accent 5" w:uiPriority="-809837353"/>
+    <w:lsdException w:name="Grid Table 3 Accent 5" w:uiPriority="1740619480"/>
+    <w:lsdException w:name="Grid Table 4 Accent 5" w:uiPriority="1740619487"/>
+    <w:lsdException w:name="Grid Table 5 Dark Accent 5" w:uiPriority="1768502048"/>
+    <w:lsdException w:name="Grid Table 6 Colorful Accent 5" w:uiPriority="1768958313"/>
+    <w:lsdException w:name="Grid Table 7 Colorful Accent 5" w:uiPriority="2003369708"/>
+    <w:lsdException w:name="Grid Table 1 Light Accent 6" w:uiPriority="-809837366"/>
+    <w:lsdException w:name="Grid Table 2 Accent 6" w:uiPriority="-809837353"/>
+    <w:lsdException w:name="Grid Table 3 Accent 6" w:uiPriority="1740619480"/>
+    <w:lsdException w:name="Grid Table 4 Accent 6" w:uiPriority="1740619487"/>
+    <w:lsdException w:name="Grid Table 5 Dark Accent 6" w:uiPriority="1768502048"/>
+    <w:lsdException w:name="Grid Table 6 Colorful Accent 6" w:uiPriority="1768958313"/>
+    <w:lsdException w:name="Grid Table 7 Colorful Accent 6" w:uiPriority="2003369708"/>
+    <w:lsdException w:name="List Table 1 Light" w:uiPriority="-809837366"/>
+    <w:lsdException w:name="List Table 2" w:uiPriority="-809837353"/>
+    <w:lsdException w:name="List Table 3" w:uiPriority="1740619480"/>
+    <w:lsdException w:name="List Table 4" w:uiPriority="1740619487"/>
+    <w:lsdException w:name="List Table 5 Dark" w:uiPriority="1768502048"/>
+    <w:lsdException w:name="List Table 6 Colorful" w:uiPriority="1768958313"/>
+    <w:lsdException w:name="List Table 7 Colorful" w:uiPriority="2003369708"/>
+    <w:lsdException w:name="List Table 1 Light Accent 1" w:uiPriority="-809837366"/>
+    <w:lsdException w:name="List Table 2 Accent 1" w:uiPriority="-809837353"/>
+    <w:lsdException w:name="List Table 3 Accent 1" w:uiPriority="1740619480"/>
+    <w:lsdException w:name="List Table 4 Accent 1" w:uiPriority="1740619487"/>
+    <w:lsdException w:name="List Table 5 Dark Accent 1" w:uiPriority="1768502048"/>
+    <w:lsdException w:name="List Table 6 Colorful Accent 1" w:uiPriority="1768958313"/>
+    <w:lsdException w:name="List Table 7 Colorful Accent 1" w:uiPriority="2003369708"/>
+    <w:lsdException w:name="List Table 1 Light Accent 2" w:uiPriority="-809837366"/>
+    <w:lsdException w:name="List Table 2 Accent 2" w:uiPriority="-809837353"/>
+    <w:lsdException w:name="List Table 3 Accent 2" w:uiPriority="1740619480"/>
+    <w:lsdException w:name="List Table 4 Accent 2" w:uiPriority="1740619487"/>
+    <w:lsdException w:name="List Table 5 Dark Accent 2" w:uiPriority="1768502048"/>
+    <w:lsdException w:name="List Table 6 Colorful Accent 2" w:uiPriority="1768958313"/>
+    <w:lsdException w:name="List Table 7 Colorful Accent 2" w:uiPriority="2003369708"/>
+    <w:lsdException w:name="List Table 1 Light Accent 3" w:uiPriority="-809837366"/>
+    <w:lsdException w:name="List Table 2 Accent 3" w:uiPriority="-809837353"/>
+    <w:lsdException w:name="List Table 3 Accent 3" w:uiPriority="1740619480"/>
+    <w:lsdException w:name="List Table 4 Accent 3" w:uiPriority="1740619487"/>
+    <w:lsdException w:name="List Table 5 Dark Accent 3" w:uiPriority="1768502048"/>
+    <w:lsdException w:name="List Table 6 Colorful Accent 3" w:uiPriority="1768958313"/>
+    <w:lsdException w:name="List Table 7 Colorful Accent 3" w:uiPriority="2003369708"/>
+    <w:lsdException w:name="List Table 1 Light Accent 4" w:uiPriority="-809837366"/>
+    <w:lsdException w:name="List Table 2 Accent 4" w:uiPriority="-809837353"/>
+    <w:lsdException w:name="List Table 3 Accent 4" w:uiPriority="1740619480"/>
+    <w:lsdException w:name="List Table 4 Accent 4" w:uiPriority="1740619487"/>
+    <w:lsdException w:name="List Table 5 Dark Accent 4" w:uiPriority="1768502048"/>
+    <w:lsdException w:name="List Table 6 Colorful Accent 4" w:uiPriority="1768958313"/>
+    <w:lsdException w:name="List Table 7 Colorful Accent 4" w:uiPriority="2003369708"/>
+    <w:lsdException w:name="List Table 1 Light Accent 5" w:uiPriority="-809837366"/>
+    <w:lsdException w:name="List Table 2 Accent 5" w:uiPriority="-809837353"/>
+    <w:lsdException w:name="List Table 3 Accent 5" w:uiPriority="1740619480"/>
+    <w:lsdException w:name="List Table 4 Accent 5" w:uiPriority="1740619487"/>
+    <w:lsdException w:name="List Table 5 Dark Accent 5" w:uiPriority="1768502048"/>
+    <w:lsdException w:name="List Table 6 Colorful Accent 5" w:uiPriority="1768958313"/>
+    <w:lsdException w:name="List Table 7 Colorful Accent 5" w:uiPriority="2003369708"/>
+    <w:lsdException w:name="List Table 1 Light Accent 6" w:uiPriority="-809837366"/>
+    <w:lsdException w:name="List Table 2 Accent 6" w:uiPriority="-809837353"/>
+    <w:lsdException w:name="List Table 3 Accent 6" w:uiPriority="1740619480"/>
+    <w:lsdException w:name="List Table 4 Accent 6" w:uiPriority="1740619487"/>
+    <w:lsdException w:name="List Table 5 Dark Accent 6" w:uiPriority="1768502048"/>
+    <w:lsdException w:name="List Table 6 Colorful Accent 6" w:uiPriority="1768958313"/>
+    <w:lsdException w:name="List Table 7 Colorful Accent 6" w:uiPriority="2003369708"/>
     <w:lsdException w:name="Mention" w:semiHidden="1" w:unhideWhenUsed="1"/>
     <w:lsdException w:name="Smart Hyperlink" w:semiHidden="1" w:unhideWhenUsed="1"/>
     <w:lsdException w:name="Hashtag" w:semiHidden="1" w:unhideWhenUsed="1"/>
